--- a/D3/DOCUMENTATION/Contribution Guide.docx
+++ b/D3/DOCUMENTATION/Contribution Guide.docx
@@ -47,73 +47,47 @@
           <w:rFonts w:ascii="Arial" w:eastAsia="Times New Roman" w:hAnsi="Arial" w:cs="Arial"/>
           <w:color w:val="000000"/>
         </w:rPr>
-        <w:t xml:space="preserve">When contributing to this repository, make discuss the changes with the Project manager and the Software Developer via </w:t>
-      </w:r>
-      <w:r>
-        <w:rPr>
-          <w:rFonts w:ascii="Arial" w:eastAsia="Times New Roman" w:hAnsi="Arial" w:cs="Arial"/>
-          <w:color w:val="000000"/>
-        </w:rPr>
-        <w:t>WhatsApp</w:t>
-      </w:r>
-      <w:r>
-        <w:rPr>
-          <w:rFonts w:ascii="Arial" w:eastAsia="Times New Roman" w:hAnsi="Arial" w:cs="Arial"/>
-          <w:color w:val="000000"/>
-        </w:rPr>
-        <w:t xml:space="preserve"> Group chat to let them know and record changes in the repository. </w:t>
-      </w:r>
-    </w:p>
-    <w:p>
-      <w:pPr>
-        <w:spacing w:after="0" w:line="240" w:lineRule="auto"/>
-        <w:rPr>
-          <w:rFonts w:ascii="Times New Roman" w:eastAsia="Times New Roman" w:hAnsi="Times New Roman" w:cs="Times New Roman"/>
-          <w:sz w:val="24"/>
-          <w:szCs w:val="24"/>
-        </w:rPr>
-      </w:pPr>
-    </w:p>
-    <w:p>
-      <w:pPr>
-        <w:spacing w:after="0" w:line="240" w:lineRule="auto"/>
-        <w:rPr>
-          <w:rFonts w:ascii="Times New Roman" w:eastAsia="Times New Roman" w:hAnsi="Times New Roman" w:cs="Times New Roman"/>
-          <w:sz w:val="24"/>
-          <w:szCs w:val="24"/>
-        </w:rPr>
-      </w:pPr>
-      <w:r>
-        <w:rPr>
-          <w:rFonts w:ascii="Arial" w:eastAsia="Times New Roman" w:hAnsi="Arial" w:cs="Arial"/>
-          <w:color w:val="000000"/>
-        </w:rPr>
-        <w:t xml:space="preserve">In any circumstances of confusion on how to interact with the project or its members please </w:t>
-      </w:r>
-      <w:r>
-        <w:rPr>
-          <w:rFonts w:ascii="Arial" w:eastAsia="Times New Roman" w:hAnsi="Arial" w:cs="Arial"/>
-          <w:color w:val="000000"/>
-        </w:rPr>
-        <w:t>refer</w:t>
-      </w:r>
-      <w:r>
-        <w:rPr>
-          <w:rFonts w:ascii="Arial" w:eastAsia="Times New Roman" w:hAnsi="Arial" w:cs="Arial"/>
-          <w:color w:val="000000"/>
-        </w:rPr>
-        <w:t xml:space="preserve"> to this document. </w:t>
-      </w:r>
-    </w:p>
-    <w:p>
-      <w:pPr>
-        <w:spacing w:after="240" w:line="240" w:lineRule="auto"/>
-        <w:rPr>
-          <w:rFonts w:ascii="Times New Roman" w:eastAsia="Times New Roman" w:hAnsi="Times New Roman" w:cs="Times New Roman"/>
-          <w:sz w:val="24"/>
-          <w:szCs w:val="24"/>
-        </w:rPr>
-      </w:pPr>
+        <w:t>When contributing to this repository, make discuss the changes with the Project manager and the Software Developer via WhatsApp Group chat to let them know and record changes in the repository. </w:t>
+      </w:r>
+    </w:p>
+    <w:p>
+      <w:pPr>
+        <w:spacing w:after="0" w:line="240" w:lineRule="auto"/>
+        <w:rPr>
+          <w:rFonts w:ascii="Times New Roman" w:eastAsia="Times New Roman" w:hAnsi="Times New Roman" w:cs="Times New Roman"/>
+          <w:sz w:val="24"/>
+          <w:szCs w:val="24"/>
+        </w:rPr>
+      </w:pPr>
+    </w:p>
+    <w:p>
+      <w:pPr>
+        <w:spacing w:after="0" w:line="240" w:lineRule="auto"/>
+        <w:rPr>
+          <w:rFonts w:ascii="Times New Roman" w:eastAsia="Times New Roman" w:hAnsi="Times New Roman" w:cs="Times New Roman"/>
+          <w:sz w:val="24"/>
+          <w:szCs w:val="24"/>
+        </w:rPr>
+      </w:pPr>
+      <w:r>
+        <w:rPr>
+          <w:rFonts w:ascii="Arial" w:eastAsia="Times New Roman" w:hAnsi="Arial" w:cs="Arial"/>
+          <w:color w:val="000000"/>
+        </w:rPr>
+        <w:t>In any circumstances of confusion on how to interact with the project or its members please refer to this document. </w:t>
+      </w:r>
+    </w:p>
+    <w:p>
+      <w:pPr>
+        <w:spacing w:after="0" w:line="240" w:lineRule="auto"/>
+        <w:rPr>
+          <w:rFonts w:ascii="Times New Roman" w:eastAsia="Times New Roman" w:hAnsi="Times New Roman" w:cs="Times New Roman"/>
+          <w:sz w:val="24"/>
+          <w:szCs w:val="24"/>
+        </w:rPr>
+      </w:pPr>
+      <w:bookmarkStart w:id="0" w:name="_GoBack"/>
+      <w:bookmarkEnd w:id="0"/>
     </w:p>
     <w:p>
       <w:pPr>
@@ -155,15 +129,13 @@
           <w:szCs w:val="24"/>
         </w:rPr>
       </w:pPr>
-      <w:proofErr w:type="gramStart"/>
-      <w:r>
-        <w:rPr>
-          <w:rFonts w:ascii="Arial" w:eastAsia="Times New Roman" w:hAnsi="Arial" w:cs="Arial"/>
-          <w:color w:val="000000"/>
-        </w:rPr>
-        <w:t>In order for</w:t>
-      </w:r>
-      <w:proofErr w:type="gramEnd"/>
+      <w:r>
+        <w:rPr>
+          <w:rFonts w:ascii="Arial" w:eastAsia="Times New Roman" w:hAnsi="Arial" w:cs="Arial"/>
+          <w:color w:val="000000"/>
+        </w:rPr>
+        <w:t>For</w:t>
+      </w:r>
       <w:r>
         <w:rPr>
           <w:rFonts w:ascii="Arial" w:eastAsia="Times New Roman" w:hAnsi="Arial" w:cs="Arial"/>
@@ -288,21 +260,7 @@
           <w:rFonts w:ascii="Arial" w:eastAsia="Times New Roman" w:hAnsi="Arial" w:cs="Arial"/>
           <w:color w:val="000000"/>
         </w:rPr>
-        <w:t xml:space="preserve">Taking </w:t>
-      </w:r>
-      <w:r>
-        <w:rPr>
-          <w:rFonts w:ascii="Arial" w:eastAsia="Times New Roman" w:hAnsi="Arial" w:cs="Arial"/>
-          <w:color w:val="000000"/>
-        </w:rPr>
-        <w:t>responsibility by</w:t>
-      </w:r>
-      <w:r>
-        <w:rPr>
-          <w:rFonts w:ascii="Arial" w:eastAsia="Times New Roman" w:hAnsi="Arial" w:cs="Arial"/>
-          <w:color w:val="000000"/>
-        </w:rPr>
-        <w:t xml:space="preserve"> admitting mistakes</w:t>
+        <w:t>Taking responsibility by admitting mistakes</w:t>
       </w:r>
     </w:p>
     <w:p>
@@ -394,20 +352,6 @@
         </w:rPr>
         <w:t>Publishing unrelated files to the environment</w:t>
       </w:r>
-      <w:r>
-        <w:rPr>
-          <w:rFonts w:ascii="Arial" w:eastAsia="Times New Roman" w:hAnsi="Arial" w:cs="Arial"/>
-          <w:color w:val="000000"/>
-        </w:rPr>
-        <w:br/>
-      </w:r>
-      <w:r>
-        <w:rPr>
-          <w:rFonts w:ascii="Arial" w:eastAsia="Times New Roman" w:hAnsi="Arial" w:cs="Arial"/>
-          <w:color w:val="000000"/>
-        </w:rPr>
-        <w:br/>
-      </w:r>
     </w:p>
     <w:p>
       <w:pPr>
@@ -575,43 +519,7 @@
           <w:sz w:val="24"/>
           <w:szCs w:val="24"/>
         </w:rPr>
-        <w:t xml:space="preserve">Every team member is responsible for the commitment and completion of their assigned tasks. </w:t>
-      </w:r>
-      <w:r>
-        <w:rPr>
-          <w:rFonts w:ascii="Arial" w:eastAsia="Times New Roman" w:hAnsi="Arial" w:cs="Arial"/>
-          <w:color w:val="000000"/>
-          <w:sz w:val="24"/>
-          <w:szCs w:val="24"/>
-        </w:rPr>
-        <w:t>However,</w:t>
-      </w:r>
-      <w:r>
-        <w:rPr>
-          <w:rFonts w:ascii="Arial" w:eastAsia="Times New Roman" w:hAnsi="Arial" w:cs="Arial"/>
-          <w:color w:val="000000"/>
-          <w:sz w:val="24"/>
-          <w:szCs w:val="24"/>
-        </w:rPr>
-        <w:t xml:space="preserve"> in the case of any problems the project manager will have the final say in what is to be done. In the case of the project manager failing to do this, they will need to contact the </w:t>
-      </w:r>
-      <w:r>
-        <w:rPr>
-          <w:rFonts w:ascii="Arial" w:eastAsia="Times New Roman" w:hAnsi="Arial" w:cs="Arial"/>
-          <w:color w:val="000000"/>
-          <w:sz w:val="24"/>
-          <w:szCs w:val="24"/>
-        </w:rPr>
-        <w:t>model</w:t>
-      </w:r>
-      <w:r>
-        <w:rPr>
-          <w:rFonts w:ascii="Arial" w:eastAsia="Times New Roman" w:hAnsi="Arial" w:cs="Arial"/>
-          <w:color w:val="000000"/>
-          <w:sz w:val="24"/>
-          <w:szCs w:val="24"/>
-        </w:rPr>
-        <w:t xml:space="preserve"> leader for further support on the issue. </w:t>
+        <w:t>Every team member is responsible for the commitment and completion of their assigned tasks. However, in the case of any problems the project manager will have the final say in what is to be done. In the case of the project manager failing to do this, they will need to contact the model leader for further support on the issue. </w:t>
       </w:r>
     </w:p>
     <w:p>
@@ -661,27 +569,7 @@
           <w:sz w:val="24"/>
           <w:szCs w:val="24"/>
         </w:rPr>
-        <w:t xml:space="preserve">This code of conduct is reference from the ‘ Good-Contributing’ file by </w:t>
-      </w:r>
-      <w:r>
-        <w:rPr>
-          <w:rFonts w:ascii="Arial" w:eastAsia="Times New Roman" w:hAnsi="Arial" w:cs="Arial"/>
-          <w:color w:val="000000"/>
-          <w:sz w:val="24"/>
-          <w:szCs w:val="24"/>
-        </w:rPr>
-        <w:t>Purple Booth</w:t>
-      </w:r>
-      <w:bookmarkStart w:id="0" w:name="_GoBack"/>
-      <w:bookmarkEnd w:id="0"/>
-      <w:r>
-        <w:rPr>
-          <w:rFonts w:ascii="Arial" w:eastAsia="Times New Roman" w:hAnsi="Arial" w:cs="Arial"/>
-          <w:color w:val="000000"/>
-          <w:sz w:val="24"/>
-          <w:szCs w:val="24"/>
-        </w:rPr>
-        <w:t xml:space="preserve"> available at </w:t>
+        <w:t xml:space="preserve">This code of conduct is reference from the ‘ Good-Contributing’ file by Purple Booth available at </w:t>
       </w:r>
       <w:hyperlink r:id="rId5" w:history="1">
         <w:r>
@@ -1033,7 +921,7 @@
       </w:pPr>
     </w:pPrDefault>
   </w:docDefaults>
-  <w:latentStyles w:defLockedState="0" w:defUIPriority="99" w:defSemiHidden="0" w:defUnhideWhenUsed="0" w:defQFormat="0" w:count="377">
+  <w:latentStyles w:defLockedState="0" w:defUIPriority="99" w:defSemiHidden="0" w:defUnhideWhenUsed="0" w:defQFormat="0" w:count="375">
     <w:lsdException w:name="Normal" w:uiPriority="0" w:qFormat="1"/>
     <w:lsdException w:name="heading 1" w:uiPriority="9" w:qFormat="1"/>
     <w:lsdException w:name="heading 2" w:semiHidden="1" w:uiPriority="9" w:unhideWhenUsed="1" w:qFormat="1"/>
@@ -1409,8 +1297,6 @@
     <w:lsdException w:name="Smart Hyperlink" w:semiHidden="1" w:unhideWhenUsed="1"/>
     <w:lsdException w:name="Hashtag" w:semiHidden="1" w:unhideWhenUsed="1"/>
     <w:lsdException w:name="Unresolved Mention" w:semiHidden="1" w:unhideWhenUsed="1"/>
-    <w:lsdException w:name="Smart Link" w:semiHidden="1" w:unhideWhenUsed="1"/>
-    <w:lsdException w:name="Smart Link Error" w:semiHidden="1" w:unhideWhenUsed="1"/>
   </w:latentStyles>
   <w:style w:type="paragraph" w:default="1" w:styleId="Normal">
     <w:name w:val="Normal"/>

--- a/D3/DOCUMENTATION/Contribution Guide.docx
+++ b/D3/DOCUMENTATION/Contribution Guide.docx
@@ -86,8 +86,6 @@
           <w:szCs w:val="24"/>
         </w:rPr>
       </w:pPr>
-      <w:bookmarkStart w:id="0" w:name="_GoBack"/>
-      <w:bookmarkEnd w:id="0"/>
     </w:p>
     <w:p>
       <w:pPr>
@@ -106,6 +104,7 @@
           <w:color w:val="000000"/>
           <w:sz w:val="24"/>
           <w:szCs w:val="24"/>
+          <w:highlight w:val="yellow"/>
         </w:rPr>
         <w:t>Code of Conduct</w:t>
       </w:r>
@@ -507,7 +506,8 @@
       <w:pPr>
         <w:spacing w:after="0" w:line="240" w:lineRule="auto"/>
         <w:rPr>
-          <w:rFonts w:ascii="Times New Roman" w:eastAsia="Times New Roman" w:hAnsi="Times New Roman" w:cs="Times New Roman"/>
+          <w:rFonts w:ascii="Arial" w:eastAsia="Times New Roman" w:hAnsi="Arial" w:cs="Arial"/>
+          <w:color w:val="000000"/>
           <w:sz w:val="24"/>
           <w:szCs w:val="24"/>
         </w:rPr>
@@ -526,7 +526,364 @@
       <w:pPr>
         <w:spacing w:after="0" w:line="240" w:lineRule="auto"/>
         <w:rPr>
-          <w:rFonts w:ascii="Times New Roman" w:eastAsia="Times New Roman" w:hAnsi="Times New Roman" w:cs="Times New Roman"/>
+          <w:rFonts w:ascii="Arial" w:eastAsia="Times New Roman" w:hAnsi="Arial" w:cs="Arial"/>
+          <w:color w:val="000000"/>
+          <w:sz w:val="24"/>
+          <w:szCs w:val="24"/>
+        </w:rPr>
+      </w:pPr>
+    </w:p>
+    <w:p>
+      <w:pPr>
+        <w:spacing w:after="0" w:line="240" w:lineRule="auto"/>
+        <w:rPr>
+          <w:rFonts w:ascii="Arial" w:eastAsia="Times New Roman" w:hAnsi="Arial" w:cs="Arial"/>
+          <w:b/>
+          <w:bCs/>
+          <w:color w:val="000000"/>
+          <w:sz w:val="24"/>
+          <w:szCs w:val="24"/>
+        </w:rPr>
+      </w:pPr>
+      <w:r>
+        <w:rPr>
+          <w:rFonts w:ascii="Arial" w:eastAsia="Times New Roman" w:hAnsi="Arial" w:cs="Arial"/>
+          <w:b/>
+          <w:bCs/>
+          <w:color w:val="000000"/>
+          <w:sz w:val="24"/>
+          <w:szCs w:val="24"/>
+        </w:rPr>
+        <w:t>Bug Report</w:t>
+      </w:r>
+    </w:p>
+    <w:p>
+      <w:pPr>
+        <w:spacing w:after="0" w:line="240" w:lineRule="auto"/>
+        <w:rPr>
+          <w:rFonts w:ascii="Arial" w:eastAsia="Times New Roman" w:hAnsi="Arial" w:cs="Arial"/>
+          <w:color w:val="000000"/>
+          <w:sz w:val="24"/>
+          <w:szCs w:val="24"/>
+        </w:rPr>
+      </w:pPr>
+      <w:r>
+        <w:rPr>
+          <w:rFonts w:ascii="Arial" w:eastAsia="Times New Roman" w:hAnsi="Arial" w:cs="Arial"/>
+          <w:color w:val="000000"/>
+          <w:sz w:val="24"/>
+          <w:szCs w:val="24"/>
+        </w:rPr>
+        <w:t>Check on GitHub, whether the bug has already been reported. If not, then report the bug in a short documentation, providing the title , short description and any relevant information of the issue.</w:t>
+      </w:r>
+    </w:p>
+    <w:p>
+      <w:pPr>
+        <w:spacing w:after="0" w:line="240" w:lineRule="auto"/>
+        <w:rPr>
+          <w:rFonts w:ascii="Arial" w:eastAsia="Times New Roman" w:hAnsi="Arial" w:cs="Arial"/>
+          <w:color w:val="000000"/>
+          <w:sz w:val="24"/>
+          <w:szCs w:val="24"/>
+        </w:rPr>
+      </w:pPr>
+    </w:p>
+    <w:p>
+      <w:pPr>
+        <w:spacing w:after="0" w:line="240" w:lineRule="auto"/>
+        <w:rPr>
+          <w:rFonts w:ascii="Arial" w:eastAsia="Times New Roman" w:hAnsi="Arial" w:cs="Arial"/>
+          <w:b/>
+          <w:bCs/>
+          <w:color w:val="000000"/>
+          <w:sz w:val="24"/>
+          <w:szCs w:val="24"/>
+        </w:rPr>
+      </w:pPr>
+      <w:r>
+        <w:rPr>
+          <w:rFonts w:ascii="Arial" w:eastAsia="Times New Roman" w:hAnsi="Arial" w:cs="Arial"/>
+          <w:b/>
+          <w:bCs/>
+          <w:color w:val="000000"/>
+          <w:sz w:val="24"/>
+          <w:szCs w:val="24"/>
+        </w:rPr>
+        <w:t>Enhancement</w:t>
+      </w:r>
+    </w:p>
+    <w:p>
+      <w:pPr>
+        <w:spacing w:after="0" w:line="240" w:lineRule="auto"/>
+        <w:rPr>
+          <w:rFonts w:asciiTheme="minorBidi" w:eastAsia="Times New Roman" w:hAnsiTheme="minorBidi"/>
+          <w:sz w:val="24"/>
+          <w:szCs w:val="24"/>
+        </w:rPr>
+      </w:pPr>
+      <w:r>
+        <w:rPr>
+          <w:rFonts w:asciiTheme="minorBidi" w:eastAsia="Times New Roman" w:hAnsiTheme="minorBidi"/>
+          <w:sz w:val="24"/>
+          <w:szCs w:val="24"/>
+        </w:rPr>
+        <w:t>When c</w:t>
+      </w:r>
+      <w:r>
+        <w:rPr>
+          <w:rFonts w:asciiTheme="minorBidi" w:eastAsia="Times New Roman" w:hAnsiTheme="minorBidi"/>
+          <w:sz w:val="24"/>
+          <w:szCs w:val="24"/>
+        </w:rPr>
+        <w:t>reat</w:t>
+      </w:r>
+      <w:r>
+        <w:rPr>
+          <w:rFonts w:asciiTheme="minorBidi" w:eastAsia="Times New Roman" w:hAnsiTheme="minorBidi"/>
+          <w:sz w:val="24"/>
+          <w:szCs w:val="24"/>
+        </w:rPr>
+        <w:t>ing</w:t>
+      </w:r>
+      <w:r>
+        <w:rPr>
+          <w:rFonts w:asciiTheme="minorBidi" w:eastAsia="Times New Roman" w:hAnsiTheme="minorBidi"/>
+          <w:sz w:val="24"/>
+          <w:szCs w:val="24"/>
+        </w:rPr>
+        <w:t xml:space="preserve"> an enhancement suggestion documentation including the following:</w:t>
+      </w:r>
+    </w:p>
+    <w:p>
+      <w:pPr>
+        <w:pStyle w:val="ListParagraph"/>
+        <w:numPr>
+          <w:ilvl w:val="0"/>
+          <w:numId w:val="3"/>
+        </w:numPr>
+        <w:spacing w:after="0" w:line="240" w:lineRule="auto"/>
+        <w:rPr>
+          <w:rFonts w:asciiTheme="minorBidi" w:eastAsia="Times New Roman" w:hAnsiTheme="minorBidi"/>
+          <w:sz w:val="24"/>
+          <w:szCs w:val="24"/>
+        </w:rPr>
+      </w:pPr>
+      <w:r>
+        <w:rPr>
+          <w:rFonts w:asciiTheme="minorBidi" w:eastAsia="Times New Roman" w:hAnsiTheme="minorBidi"/>
+          <w:sz w:val="24"/>
+          <w:szCs w:val="24"/>
+        </w:rPr>
+        <w:t>Title</w:t>
+      </w:r>
+    </w:p>
+    <w:p>
+      <w:pPr>
+        <w:pStyle w:val="ListParagraph"/>
+        <w:numPr>
+          <w:ilvl w:val="0"/>
+          <w:numId w:val="3"/>
+        </w:numPr>
+        <w:spacing w:after="0" w:line="240" w:lineRule="auto"/>
+        <w:rPr>
+          <w:rFonts w:asciiTheme="minorBidi" w:eastAsia="Times New Roman" w:hAnsiTheme="minorBidi"/>
+          <w:sz w:val="24"/>
+          <w:szCs w:val="24"/>
+        </w:rPr>
+      </w:pPr>
+      <w:r>
+        <w:rPr>
+          <w:rFonts w:asciiTheme="minorBidi" w:eastAsia="Times New Roman" w:hAnsiTheme="minorBidi"/>
+          <w:sz w:val="24"/>
+          <w:szCs w:val="24"/>
+        </w:rPr>
+        <w:lastRenderedPageBreak/>
+        <w:t>Step by step description of suggested enhancement</w:t>
+      </w:r>
+    </w:p>
+    <w:p>
+      <w:pPr>
+        <w:pStyle w:val="ListParagraph"/>
+        <w:numPr>
+          <w:ilvl w:val="0"/>
+          <w:numId w:val="3"/>
+        </w:numPr>
+        <w:spacing w:after="0" w:line="240" w:lineRule="auto"/>
+        <w:rPr>
+          <w:rFonts w:asciiTheme="minorBidi" w:eastAsia="Times New Roman" w:hAnsiTheme="minorBidi"/>
+          <w:sz w:val="24"/>
+          <w:szCs w:val="24"/>
+        </w:rPr>
+      </w:pPr>
+      <w:r>
+        <w:rPr>
+          <w:rFonts w:asciiTheme="minorBidi" w:eastAsia="Times New Roman" w:hAnsiTheme="minorBidi"/>
+          <w:sz w:val="24"/>
+          <w:szCs w:val="24"/>
+        </w:rPr>
+        <w:t>Examples to demonstrate the steps</w:t>
+      </w:r>
+    </w:p>
+    <w:p>
+      <w:pPr>
+        <w:pStyle w:val="ListParagraph"/>
+        <w:numPr>
+          <w:ilvl w:val="0"/>
+          <w:numId w:val="3"/>
+        </w:numPr>
+        <w:spacing w:after="0" w:line="240" w:lineRule="auto"/>
+        <w:rPr>
+          <w:rFonts w:asciiTheme="minorBidi" w:eastAsia="Times New Roman" w:hAnsiTheme="minorBidi"/>
+          <w:sz w:val="24"/>
+          <w:szCs w:val="24"/>
+        </w:rPr>
+      </w:pPr>
+      <w:r>
+        <w:rPr>
+          <w:rFonts w:asciiTheme="minorBidi" w:eastAsia="Times New Roman" w:hAnsiTheme="minorBidi"/>
+          <w:sz w:val="24"/>
+          <w:szCs w:val="24"/>
+        </w:rPr>
+        <w:t>Explanation of why this would be useful</w:t>
+      </w:r>
+    </w:p>
+    <w:p>
+      <w:pPr>
+        <w:spacing w:after="0" w:line="240" w:lineRule="auto"/>
+        <w:rPr>
+          <w:rFonts w:asciiTheme="minorBidi" w:eastAsia="Times New Roman" w:hAnsiTheme="minorBidi"/>
+          <w:sz w:val="24"/>
+          <w:szCs w:val="24"/>
+        </w:rPr>
+      </w:pPr>
+    </w:p>
+    <w:p>
+      <w:pPr>
+        <w:spacing w:after="0" w:line="240" w:lineRule="auto"/>
+        <w:rPr>
+          <w:rFonts w:asciiTheme="minorBidi" w:eastAsia="Times New Roman" w:hAnsiTheme="minorBidi"/>
+          <w:b/>
+          <w:bCs/>
+          <w:sz w:val="24"/>
+          <w:szCs w:val="24"/>
+        </w:rPr>
+      </w:pPr>
+      <w:r>
+        <w:rPr>
+          <w:rFonts w:asciiTheme="minorBidi" w:eastAsia="Times New Roman" w:hAnsiTheme="minorBidi"/>
+          <w:b/>
+          <w:bCs/>
+          <w:sz w:val="24"/>
+          <w:szCs w:val="24"/>
+        </w:rPr>
+        <w:t>Contin</w:t>
+      </w:r>
+      <w:r>
+        <w:rPr>
+          <w:rFonts w:asciiTheme="minorBidi" w:eastAsia="Times New Roman" w:hAnsiTheme="minorBidi"/>
+          <w:b/>
+          <w:bCs/>
+          <w:sz w:val="24"/>
+          <w:szCs w:val="24"/>
+        </w:rPr>
+        <w:t>uous Integration</w:t>
+      </w:r>
+      <w:r>
+        <w:rPr>
+          <w:rFonts w:asciiTheme="minorBidi" w:eastAsia="Times New Roman" w:hAnsiTheme="minorBidi"/>
+          <w:b/>
+          <w:bCs/>
+          <w:sz w:val="24"/>
+          <w:szCs w:val="24"/>
+        </w:rPr>
+        <w:t xml:space="preserve"> (CI)</w:t>
+      </w:r>
+    </w:p>
+    <w:p>
+      <w:pPr>
+        <w:spacing w:after="0" w:line="240" w:lineRule="auto"/>
+        <w:rPr>
+          <w:rFonts w:asciiTheme="minorBidi" w:eastAsia="Times New Roman" w:hAnsiTheme="minorBidi"/>
+          <w:sz w:val="24"/>
+          <w:szCs w:val="24"/>
+        </w:rPr>
+      </w:pPr>
+      <w:r>
+        <w:rPr>
+          <w:rFonts w:asciiTheme="minorBidi" w:eastAsia="Times New Roman" w:hAnsiTheme="minorBidi"/>
+          <w:sz w:val="24"/>
+          <w:szCs w:val="24"/>
+        </w:rPr>
+        <w:t>Each individual contributor should set up Jenkins for the fork before making a pull request.</w:t>
+      </w:r>
+    </w:p>
+    <w:p>
+      <w:pPr>
+        <w:spacing w:after="0" w:line="240" w:lineRule="auto"/>
+        <w:rPr>
+          <w:rFonts w:asciiTheme="minorBidi" w:eastAsia="Times New Roman" w:hAnsiTheme="minorBidi"/>
+          <w:sz w:val="24"/>
+          <w:szCs w:val="24"/>
+        </w:rPr>
+      </w:pPr>
+      <w:r>
+        <w:rPr>
+          <w:rFonts w:asciiTheme="minorBidi" w:eastAsia="Times New Roman" w:hAnsiTheme="minorBidi"/>
+          <w:sz w:val="24"/>
+          <w:szCs w:val="24"/>
+        </w:rPr>
+        <w:t xml:space="preserve">Whenever someone makes a pull request, a serious of tests will be run to make </w:t>
+      </w:r>
+      <w:r>
+        <w:rPr>
+          <w:rFonts w:asciiTheme="minorBidi" w:eastAsia="Times New Roman" w:hAnsiTheme="minorBidi"/>
+          <w:sz w:val="24"/>
+          <w:szCs w:val="24"/>
+        </w:rPr>
+        <w:t>sure there are no bugs.</w:t>
+      </w:r>
+    </w:p>
+    <w:p>
+      <w:pPr>
+        <w:spacing w:after="0" w:line="240" w:lineRule="auto"/>
+        <w:rPr>
+          <w:rFonts w:asciiTheme="minorBidi" w:eastAsia="Times New Roman" w:hAnsiTheme="minorBidi"/>
+          <w:sz w:val="24"/>
+          <w:szCs w:val="24"/>
+        </w:rPr>
+      </w:pPr>
+      <w:r>
+        <w:rPr>
+          <w:rFonts w:asciiTheme="minorBidi" w:eastAsia="Times New Roman" w:hAnsiTheme="minorBidi"/>
+          <w:sz w:val="24"/>
+          <w:szCs w:val="24"/>
+        </w:rPr>
+        <w:t xml:space="preserve">If the continuous integration system rejects your patch, you need to fix the </w:t>
+      </w:r>
+      <w:r>
+        <w:rPr>
+          <w:rFonts w:asciiTheme="minorBidi" w:eastAsia="Times New Roman" w:hAnsiTheme="minorBidi"/>
+          <w:sz w:val="24"/>
+          <w:szCs w:val="24"/>
+        </w:rPr>
+        <w:t>issues,</w:t>
+      </w:r>
+      <w:bookmarkStart w:id="0" w:name="_GoBack"/>
+      <w:bookmarkEnd w:id="0"/>
+      <w:r>
+        <w:rPr>
+          <w:rFonts w:asciiTheme="minorBidi" w:eastAsia="Times New Roman" w:hAnsiTheme="minorBidi"/>
+          <w:sz w:val="24"/>
+          <w:szCs w:val="24"/>
+        </w:rPr>
+        <w:t xml:space="preserve"> so it passes the project’s build.</w:t>
+      </w:r>
+    </w:p>
+    <w:p>
+      <w:pPr>
+        <w:spacing w:after="0" w:line="240" w:lineRule="auto"/>
+        <w:rPr>
+          <w:rFonts w:asciiTheme="minorBidi" w:eastAsia="Times New Roman" w:hAnsiTheme="minorBidi"/>
           <w:sz w:val="24"/>
           <w:szCs w:val="24"/>
         </w:rPr>
@@ -747,6 +1104,119 @@
     </w:lvl>
   </w:abstractNum>
   <w:abstractNum w:abstractNumId="1" w15:restartNumberingAfterBreak="0">
+    <w:nsid w:val="58476089"/>
+    <w:multiLevelType w:val="hybridMultilevel"/>
+    <w:tmpl w:val="82964136"/>
+    <w:lvl w:ilvl="0" w:tplc="08090001">
+      <w:start w:val="1"/>
+      <w:numFmt w:val="bullet"/>
+      <w:lvlText w:val=""/>
+      <w:lvlJc w:val="left"/>
+      <w:pPr>
+        <w:ind w:left="720" w:hanging="360"/>
+      </w:pPr>
+      <w:rPr>
+        <w:rFonts w:ascii="Symbol" w:hAnsi="Symbol" w:hint="default"/>
+      </w:rPr>
+    </w:lvl>
+    <w:lvl w:ilvl="1" w:tplc="08090003" w:tentative="1">
+      <w:start w:val="1"/>
+      <w:numFmt w:val="bullet"/>
+      <w:lvlText w:val="o"/>
+      <w:lvlJc w:val="left"/>
+      <w:pPr>
+        <w:ind w:left="1440" w:hanging="360"/>
+      </w:pPr>
+      <w:rPr>
+        <w:rFonts w:ascii="Courier New" w:hAnsi="Courier New" w:cs="Courier New" w:hint="default"/>
+      </w:rPr>
+    </w:lvl>
+    <w:lvl w:ilvl="2" w:tplc="08090005" w:tentative="1">
+      <w:start w:val="1"/>
+      <w:numFmt w:val="bullet"/>
+      <w:lvlText w:val=""/>
+      <w:lvlJc w:val="left"/>
+      <w:pPr>
+        <w:ind w:left="2160" w:hanging="360"/>
+      </w:pPr>
+      <w:rPr>
+        <w:rFonts w:ascii="Wingdings" w:hAnsi="Wingdings" w:hint="default"/>
+      </w:rPr>
+    </w:lvl>
+    <w:lvl w:ilvl="3" w:tplc="08090001" w:tentative="1">
+      <w:start w:val="1"/>
+      <w:numFmt w:val="bullet"/>
+      <w:lvlText w:val=""/>
+      <w:lvlJc w:val="left"/>
+      <w:pPr>
+        <w:ind w:left="2880" w:hanging="360"/>
+      </w:pPr>
+      <w:rPr>
+        <w:rFonts w:ascii="Symbol" w:hAnsi="Symbol" w:hint="default"/>
+      </w:rPr>
+    </w:lvl>
+    <w:lvl w:ilvl="4" w:tplc="08090003" w:tentative="1">
+      <w:start w:val="1"/>
+      <w:numFmt w:val="bullet"/>
+      <w:lvlText w:val="o"/>
+      <w:lvlJc w:val="left"/>
+      <w:pPr>
+        <w:ind w:left="3600" w:hanging="360"/>
+      </w:pPr>
+      <w:rPr>
+        <w:rFonts w:ascii="Courier New" w:hAnsi="Courier New" w:cs="Courier New" w:hint="default"/>
+      </w:rPr>
+    </w:lvl>
+    <w:lvl w:ilvl="5" w:tplc="08090005" w:tentative="1">
+      <w:start w:val="1"/>
+      <w:numFmt w:val="bullet"/>
+      <w:lvlText w:val=""/>
+      <w:lvlJc w:val="left"/>
+      <w:pPr>
+        <w:ind w:left="4320" w:hanging="360"/>
+      </w:pPr>
+      <w:rPr>
+        <w:rFonts w:ascii="Wingdings" w:hAnsi="Wingdings" w:hint="default"/>
+      </w:rPr>
+    </w:lvl>
+    <w:lvl w:ilvl="6" w:tplc="08090001" w:tentative="1">
+      <w:start w:val="1"/>
+      <w:numFmt w:val="bullet"/>
+      <w:lvlText w:val=""/>
+      <w:lvlJc w:val="left"/>
+      <w:pPr>
+        <w:ind w:left="5040" w:hanging="360"/>
+      </w:pPr>
+      <w:rPr>
+        <w:rFonts w:ascii="Symbol" w:hAnsi="Symbol" w:hint="default"/>
+      </w:rPr>
+    </w:lvl>
+    <w:lvl w:ilvl="7" w:tplc="08090003" w:tentative="1">
+      <w:start w:val="1"/>
+      <w:numFmt w:val="bullet"/>
+      <w:lvlText w:val="o"/>
+      <w:lvlJc w:val="left"/>
+      <w:pPr>
+        <w:ind w:left="5760" w:hanging="360"/>
+      </w:pPr>
+      <w:rPr>
+        <w:rFonts w:ascii="Courier New" w:hAnsi="Courier New" w:cs="Courier New" w:hint="default"/>
+      </w:rPr>
+    </w:lvl>
+    <w:lvl w:ilvl="8" w:tplc="08090005" w:tentative="1">
+      <w:start w:val="1"/>
+      <w:numFmt w:val="bullet"/>
+      <w:lvlText w:val=""/>
+      <w:lvlJc w:val="left"/>
+      <w:pPr>
+        <w:ind w:left="6480" w:hanging="360"/>
+      </w:pPr>
+      <w:rPr>
+        <w:rFonts w:ascii="Wingdings" w:hAnsi="Wingdings" w:hint="default"/>
+      </w:rPr>
+    </w:lvl>
+  </w:abstractNum>
+  <w:abstractNum w:abstractNumId="2" w15:restartNumberingAfterBreak="0">
     <w:nsid w:val="597643F3"/>
     <w:multiLevelType w:val="multilevel"/>
     <w:tmpl w:val="2D707868"/>
@@ -896,10 +1366,13 @@
     </w:lvl>
   </w:abstractNum>
   <w:num w:numId="1">
-    <w:abstractNumId w:val="1"/>
+    <w:abstractNumId w:val="2"/>
   </w:num>
   <w:num w:numId="2">
     <w:abstractNumId w:val="0"/>
+  </w:num>
+  <w:num w:numId="3">
+    <w:abstractNumId w:val="1"/>
   </w:num>
 </w:numbering>
 </file>
@@ -921,7 +1394,7 @@
       </w:pPr>
     </w:pPrDefault>
   </w:docDefaults>
-  <w:latentStyles w:defLockedState="0" w:defUIPriority="99" w:defSemiHidden="0" w:defUnhideWhenUsed="0" w:defQFormat="0" w:count="375">
+  <w:latentStyles w:defLockedState="0" w:defUIPriority="99" w:defSemiHidden="0" w:defUnhideWhenUsed="0" w:defQFormat="0" w:count="377">
     <w:lsdException w:name="Normal" w:uiPriority="0" w:qFormat="1"/>
     <w:lsdException w:name="heading 1" w:uiPriority="9" w:qFormat="1"/>
     <w:lsdException w:name="heading 2" w:semiHidden="1" w:uiPriority="9" w:unhideWhenUsed="1" w:qFormat="1"/>
@@ -1027,7 +1500,6 @@
     <w:lsdException w:name="HTML Sample" w:semiHidden="1" w:unhideWhenUsed="1"/>
     <w:lsdException w:name="HTML Typewriter" w:semiHidden="1" w:unhideWhenUsed="1"/>
     <w:lsdException w:name="HTML Variable" w:semiHidden="1" w:unhideWhenUsed="1"/>
-    <w:lsdException w:name="Normal Table" w:semiHidden="1" w:unhideWhenUsed="1"/>
     <w:lsdException w:name="annotation subject" w:semiHidden="1" w:unhideWhenUsed="1"/>
     <w:lsdException w:name="No List" w:semiHidden="1" w:unhideWhenUsed="1"/>
     <w:lsdException w:name="Outline List 1" w:semiHidden="1" w:unhideWhenUsed="1"/>
@@ -1073,11 +1545,9 @@
     <w:lsdException w:name="Table Subtle 1" w:semiHidden="1" w:unhideWhenUsed="1"/>
     <w:lsdException w:name="Table Subtle 2" w:semiHidden="1" w:unhideWhenUsed="1"/>
     <w:lsdException w:name="Table Web 1" w:semiHidden="1" w:unhideWhenUsed="1"/>
-    <w:lsdException w:name="Table Web 2" w:semiHidden="1" w:unhideWhenUsed="1"/>
     <w:lsdException w:name="Table Web 3" w:semiHidden="1" w:unhideWhenUsed="1"/>
     <w:lsdException w:name="Balloon Text" w:semiHidden="1" w:unhideWhenUsed="1"/>
     <w:lsdException w:name="Table Grid" w:uiPriority="39"/>
-    <w:lsdException w:name="Table Theme" w:semiHidden="1" w:unhideWhenUsed="1"/>
     <w:lsdException w:name="Placeholder Text" w:semiHidden="1"/>
     <w:lsdException w:name="No Spacing" w:uiPriority="1" w:qFormat="1"/>
     <w:lsdException w:name="Light Shading" w:uiPriority="60"/>
@@ -1297,6 +1767,8 @@
     <w:lsdException w:name="Smart Hyperlink" w:semiHidden="1" w:unhideWhenUsed="1"/>
     <w:lsdException w:name="Hashtag" w:semiHidden="1" w:unhideWhenUsed="1"/>
     <w:lsdException w:name="Unresolved Mention" w:semiHidden="1" w:unhideWhenUsed="1"/>
+    <w:lsdException w:name="Smart Link" w:semiHidden="1" w:unhideWhenUsed="1"/>
+    <w:lsdException w:name="Smart Link Error" w:semiHidden="1" w:unhideWhenUsed="1"/>
   </w:latentStyles>
   <w:style w:type="paragraph" w:default="1" w:styleId="Normal">
     <w:name w:val="Normal"/>
@@ -1356,6 +1828,17 @@
       <w:color w:val="0000FF"/>
       <w:u w:val="single"/>
     </w:rPr>
+  </w:style>
+  <w:style w:type="paragraph" w:styleId="ListParagraph">
+    <w:name w:val="List Paragraph"/>
+    <w:basedOn w:val="Normal"/>
+    <w:uiPriority w:val="34"/>
+    <w:qFormat/>
+    <w:rsid w:val="00593BB6"/>
+    <w:pPr>
+      <w:ind w:left="720"/>
+      <w:contextualSpacing/>
+    </w:pPr>
   </w:style>
 </w:styles>
 </file>
